--- a/Rapport/Rapport de projet Smart_Patate.docx
+++ b/Rapport/Rapport de projet Smart_Patate.docx
@@ -1208,14 +1208,15 @@
           <w:szCs w:val="24"/>
         </w:rPr>
         <w:pict>
-          <v:shape id="_x0000_i1028" type="#_x0000_t75" style="width:367.8pt;height:276pt">
-            <v:imagedata r:id="rId9" o:title="SmartProject_schéma" cropbottom="142f" cropright="3540f"/>
+          <v:shape id="_x0000_i1027" type="#_x0000_t75" style="width:453.6pt;height:322.8pt">
+            <v:imagedata r:id="rId9" o:title="SmartProject_schéma (1)"/>
           </v:shape>
         </w:pict>
       </w:r>
     </w:p>
     <w:p>
       <w:pPr>
+        <w:jc w:val="both"/>
         <w:rPr>
           <w:rFonts w:cstheme="minorHAnsi"/>
           <w:sz w:val="24"/>
@@ -1223,6 +1224,109 @@
           <w:u w:val="single"/>
         </w:rPr>
       </w:pPr>
+      <w:r>
+        <w:rPr>
+          <w:rFonts w:cstheme="minorHAnsi"/>
+          <w:sz w:val="24"/>
+          <w:szCs w:val="24"/>
+        </w:rPr>
+        <w:t xml:space="preserve">Notre prototype est un capteur capacitif </w:t>
+      </w:r>
+      <w:r>
+        <w:rPr>
+          <w:rFonts w:cstheme="minorHAnsi"/>
+          <w:sz w:val="24"/>
+          <w:szCs w:val="24"/>
+        </w:rPr>
+        <w:t xml:space="preserve">qui réagit différemment en fonction du type de contact qu’il détecte. S’il détecte le contact d’un doigt, la LED rouge. Lorsqu’il détecte le contact de deux doigts, la LED jaune s’allume, et lorsque la pomme de terre est saisie à pleine main, la LED verte </w:t>
+      </w:r>
+      <w:r>
+        <w:rPr>
+          <w:rFonts w:cstheme="minorHAnsi"/>
+          <w:sz w:val="24"/>
+          <w:szCs w:val="24"/>
+        </w:rPr>
+        <w:t>s’allume</w:t>
+      </w:r>
+      <w:r>
+        <w:rPr>
+          <w:rFonts w:cstheme="minorHAnsi"/>
+          <w:sz w:val="24"/>
+          <w:szCs w:val="24"/>
+        </w:rPr>
+        <w:t>.</w:t>
+      </w:r>
+      <w:r>
+        <w:rPr>
+          <w:rFonts w:cstheme="minorHAnsi"/>
+          <w:sz w:val="24"/>
+          <w:szCs w:val="24"/>
+          <w:u w:val="single"/>
+        </w:rPr>
+        <w:br w:type="page"/>
+      </w:r>
+    </w:p>
+    <w:p>
+      <w:pPr>
+        <w:rPr>
+          <w:rFonts w:cstheme="minorHAnsi"/>
+          <w:sz w:val="24"/>
+          <w:szCs w:val="24"/>
+          <w:u w:val="single"/>
+        </w:rPr>
+      </w:pPr>
+      <w:r>
+        <w:rPr>
+          <w:rFonts w:cstheme="minorHAnsi"/>
+          <w:sz w:val="24"/>
+          <w:szCs w:val="24"/>
+          <w:u w:val="single"/>
+        </w:rPr>
+        <w:lastRenderedPageBreak/>
+        <w:t>Bilan :</w:t>
+      </w:r>
+    </w:p>
+    <w:p>
+      <w:pPr>
+        <w:jc w:val="both"/>
+        <w:rPr>
+          <w:rFonts w:cstheme="minorHAnsi"/>
+          <w:sz w:val="24"/>
+          <w:szCs w:val="24"/>
+        </w:rPr>
+      </w:pPr>
+      <w:r>
+        <w:rPr>
+          <w:rFonts w:cstheme="minorHAnsi"/>
+          <w:sz w:val="24"/>
+          <w:szCs w:val="24"/>
+        </w:rPr>
+        <w:t xml:space="preserve">L’objectif de </w:t>
+      </w:r>
+      <w:r>
+        <w:rPr>
+          <w:rFonts w:cstheme="minorHAnsi"/>
+          <w:sz w:val="24"/>
+          <w:szCs w:val="24"/>
+        </w:rPr>
+        <w:t xml:space="preserve">ce projet était de programmer un capteur capacitif capable de détecter plusieurs types de contact avec une pomme de terre. Le capteur devait capter le toucher à un doigt, deux doigts et la saisi à pleine main. Nous avons commencé par réaliser les différentes expériences. </w:t>
+      </w:r>
+      <w:r>
+        <w:rPr>
+          <w:rFonts w:cstheme="minorHAnsi"/>
+          <w:sz w:val="24"/>
+          <w:szCs w:val="24"/>
+        </w:rPr>
+        <w:t xml:space="preserve">L’expérience </w:t>
+      </w:r>
+      <w:r>
+        <w:rPr>
+          <w:rFonts w:cstheme="minorHAnsi"/>
+          <w:sz w:val="24"/>
+          <w:szCs w:val="24"/>
+        </w:rPr>
+        <w:t xml:space="preserve">numéro </w:t>
+      </w:r>
       <w:bookmarkStart w:id="0" w:name="_GoBack"/>
       <w:bookmarkEnd w:id="0"/>
       <w:r>
@@ -1230,71 +1334,136 @@
           <w:rFonts w:cstheme="minorHAnsi"/>
           <w:sz w:val="24"/>
           <w:szCs w:val="24"/>
-          <w:u w:val="single"/>
-        </w:rPr>
-        <w:br w:type="page"/>
-      </w:r>
-    </w:p>
-    <w:p>
-      <w:pPr>
-        <w:rPr>
-          <w:rFonts w:cstheme="minorHAnsi"/>
-          <w:sz w:val="24"/>
-          <w:szCs w:val="24"/>
-          <w:u w:val="single"/>
-        </w:rPr>
-      </w:pPr>
-      <w:r>
-        <w:rPr>
-          <w:rFonts w:cstheme="minorHAnsi"/>
-          <w:sz w:val="24"/>
-          <w:szCs w:val="24"/>
-          <w:u w:val="single"/>
-        </w:rPr>
-        <w:lastRenderedPageBreak/>
-        <w:t>Bilan :</w:t>
-      </w:r>
-    </w:p>
-    <w:p>
-      <w:pPr>
-        <w:jc w:val="both"/>
-        <w:rPr>
-          <w:rFonts w:cstheme="minorHAnsi"/>
-          <w:sz w:val="24"/>
-          <w:szCs w:val="24"/>
-        </w:rPr>
-      </w:pPr>
-      <w:r>
-        <w:rPr>
-          <w:rFonts w:cstheme="minorHAnsi"/>
-          <w:sz w:val="24"/>
-          <w:szCs w:val="24"/>
-        </w:rPr>
-        <w:t xml:space="preserve">L’objectif de </w:t>
-      </w:r>
-      <w:r>
-        <w:rPr>
-          <w:rFonts w:cstheme="minorHAnsi"/>
-          <w:sz w:val="24"/>
-          <w:szCs w:val="24"/>
-        </w:rPr>
-        <w:t xml:space="preserve">ce projet était de programmer un capteur capacitif capable de détecter plusieurs types de contact avec une pomme de terre. Le capteur devait capter le toucher à un doigt, deux doigts et la saisi à pleine main. Nous avons commencé par réaliser les différentes expériences. Nous avons rencontré des difficultés </w:t>
-      </w:r>
-      <w:r>
-        <w:rPr>
-          <w:rFonts w:cstheme="minorHAnsi"/>
-          <w:sz w:val="24"/>
-          <w:szCs w:val="24"/>
-        </w:rPr>
-        <w:t>lors de l’expérience numéro 2 puisque le logiciel « Processing » ne fonctionnait pas. Nous avons su rebondir et trouvé une solution</w:t>
-      </w:r>
-      <w:r>
-        <w:rPr>
-          <w:rFonts w:cstheme="minorHAnsi"/>
-          <w:sz w:val="24"/>
-          <w:szCs w:val="24"/>
-        </w:rPr>
-        <w:t xml:space="preserve"> pour réaliser le montage final qui fonctionne finalement. Le projet a donc été mené à bien malgré les quelques difficultés rencontrées.</w:t>
+        </w:rPr>
+        <w:t>1 s’est correctement déroulé puis n</w:t>
+      </w:r>
+      <w:r>
+        <w:rPr>
+          <w:rFonts w:cstheme="minorHAnsi"/>
+          <w:sz w:val="24"/>
+          <w:szCs w:val="24"/>
+        </w:rPr>
+        <w:t xml:space="preserve">ous avons rencontré des difficultés </w:t>
+      </w:r>
+      <w:r>
+        <w:rPr>
+          <w:rFonts w:cstheme="minorHAnsi"/>
+          <w:sz w:val="24"/>
+          <w:szCs w:val="24"/>
+        </w:rPr>
+        <w:t xml:space="preserve">lors de l’expérience numéro 2 </w:t>
+      </w:r>
+      <w:r>
+        <w:rPr>
+          <w:rFonts w:cstheme="minorHAnsi"/>
+          <w:sz w:val="24"/>
+          <w:szCs w:val="24"/>
+        </w:rPr>
+        <w:t>car</w:t>
+      </w:r>
+      <w:r>
+        <w:rPr>
+          <w:rFonts w:cstheme="minorHAnsi"/>
+          <w:sz w:val="24"/>
+          <w:szCs w:val="24"/>
+        </w:rPr>
+        <w:t xml:space="preserve"> le logiciel « Processing » ne fonctionnait pas. </w:t>
+      </w:r>
+      <w:r>
+        <w:rPr>
+          <w:rFonts w:cstheme="minorHAnsi"/>
+          <w:sz w:val="24"/>
+          <w:szCs w:val="24"/>
+        </w:rPr>
+        <w:t>Nous avons quand même analysé le circuit de l’expérience numéro 2 ce qui n</w:t>
+      </w:r>
+      <w:r>
+        <w:rPr>
+          <w:rFonts w:cstheme="minorHAnsi"/>
+          <w:sz w:val="24"/>
+          <w:szCs w:val="24"/>
+        </w:rPr>
+        <w:t xml:space="preserve">ous </w:t>
+      </w:r>
+      <w:r>
+        <w:rPr>
+          <w:rFonts w:cstheme="minorHAnsi"/>
+          <w:sz w:val="24"/>
+          <w:szCs w:val="24"/>
+        </w:rPr>
+        <w:t>a permis de</w:t>
+      </w:r>
+      <w:r>
+        <w:rPr>
+          <w:rFonts w:cstheme="minorHAnsi"/>
+          <w:sz w:val="24"/>
+          <w:szCs w:val="24"/>
+        </w:rPr>
+        <w:t xml:space="preserve"> rebondir et </w:t>
+      </w:r>
+      <w:r>
+        <w:rPr>
+          <w:rFonts w:cstheme="minorHAnsi"/>
+          <w:sz w:val="24"/>
+          <w:szCs w:val="24"/>
+        </w:rPr>
+        <w:t>de trouver</w:t>
+      </w:r>
+      <w:r>
+        <w:rPr>
+          <w:rFonts w:cstheme="minorHAnsi"/>
+          <w:sz w:val="24"/>
+          <w:szCs w:val="24"/>
+        </w:rPr>
+        <w:t xml:space="preserve"> une solution</w:t>
+      </w:r>
+      <w:r>
+        <w:rPr>
+          <w:rFonts w:cstheme="minorHAnsi"/>
+          <w:sz w:val="24"/>
+          <w:szCs w:val="24"/>
+        </w:rPr>
+        <w:t xml:space="preserve"> pour réaliser le montage </w:t>
+      </w:r>
+      <w:r>
+        <w:rPr>
+          <w:rFonts w:cstheme="minorHAnsi"/>
+          <w:sz w:val="24"/>
+          <w:szCs w:val="24"/>
+        </w:rPr>
+        <w:t>final</w:t>
+      </w:r>
+      <w:r>
+        <w:rPr>
+          <w:rFonts w:cstheme="minorHAnsi"/>
+          <w:sz w:val="24"/>
+          <w:szCs w:val="24"/>
+        </w:rPr>
+        <w:t xml:space="preserve">. Le </w:t>
+      </w:r>
+      <w:r>
+        <w:rPr>
+          <w:rFonts w:cstheme="minorHAnsi"/>
+          <w:sz w:val="24"/>
+          <w:szCs w:val="24"/>
+        </w:rPr>
+        <w:t xml:space="preserve">schéma final fonctionne et répond au cahier des charges qui demandait de programmer la </w:t>
+      </w:r>
+      <w:r>
+        <w:rPr>
+          <w:rFonts w:cstheme="minorHAnsi"/>
+          <w:sz w:val="24"/>
+          <w:szCs w:val="24"/>
+        </w:rPr>
+        <w:t>détection d’un type de contact avec la patate</w:t>
+      </w:r>
+      <w:r>
+        <w:rPr>
+          <w:rFonts w:cstheme="minorHAnsi"/>
+          <w:sz w:val="24"/>
+          <w:szCs w:val="24"/>
+        </w:rPr>
+        <w:t xml:space="preserve">. </w:t>
       </w:r>
     </w:p>
     <w:sectPr>
@@ -1367,7 +1536,7 @@
           <w:rPr>
             <w:noProof/>
           </w:rPr>
-          <w:t>4</w:t>
+          <w:t>5</w:t>
         </w:r>
         <w:r>
           <w:fldChar w:fldCharType="end"/>
@@ -1436,7 +1605,7 @@
           <v:path o:extrusionok="f" gradientshapeok="t" o:connecttype="rect"/>
           <o:lock v:ext="edit" aspectratio="t"/>
         </v:shapetype>
-        <v:shape id="_x0000_i1027" type="#_x0000_t75" style="width:123.6pt;height:68.4pt">
+        <v:shape id="_x0000_i1028" type="#_x0000_t75" style="width:123.6pt;height:68.4pt">
           <v:imagedata r:id="rId1" o:title="Exia logo"/>
         </v:shape>
       </w:pict>
